--- a/src/documents/Loop__LOOP_Files/DE_CMS_06LMSP_d_Work_Order5.docx
+++ b/src/documents/Loop__LOOP_Files/DE_CMS_06LMSP_d_Work_Order5.docx
@@ -71,6 +71,26 @@
           </w:p>
           <w:p>
             <w:pPr>
+              <w:spacing w:line="280" w:lineRule="exact"/>
+              <w:rPr>
+                <w:rFonts w:ascii="Arial" w:hAnsi="Arial" w:cs="Arial"/>
+                <w:sz w:val="22"/>
+                <w:szCs w:val="22"/>
+                <w:lang w:val="en-US"/>
+              </w:rPr>
+            </w:pPr>
+            <w:r>
+              <w:rPr>
+                <w:rFonts w:ascii="Arial" w:hAnsi="Arial" w:cs="Arial"/>
+                <w:sz w:val="22"/>
+                <w:szCs w:val="22"/>
+                <w:lang w:val="en-US"/>
+              </w:rPr>
+              <w:t>&lt;&lt;Address_GLBL_Line_2_Adrs_Txt_GLBL&gt;&gt;</w:t>
+            </w:r>
+          </w:p>
+          <w:p>
+            <w:pPr>
               <w:pStyle w:val="Adresse"/>
               <w:rPr>
                 <w:szCs w:val="22"/>
@@ -98,15 +118,6 @@
               </w:rPr>
               <w:t>&lt;&lt;Address_GLBL_City_GLBL&gt;&gt;</w:t>
             </w:r>
-          </w:p>
-          <w:p>
-            <w:pPr>
-              <w:pStyle w:val="Adresse"/>
-              <w:rPr>
-                <w:szCs w:val="22"/>
-                <w:lang w:val="en-US"/>
-              </w:rPr>
-            </w:pPr>
           </w:p>
         </w:tc>
       </w:tr>
@@ -378,6 +389,8 @@
         </w:rPr>
         <w:t>.</w:t>
       </w:r>
+      <w:bookmarkStart w:id="0" w:name="_GoBack"/>
+      <w:bookmarkEnd w:id="0"/>
     </w:p>
     <w:p>
       <w:pPr>
@@ -388,43 +401,7 @@
           <w:rFonts w:ascii="Arial" w:hAnsi="Arial" w:cs="Arial"/>
           <w:sz w:val="22"/>
           <w:szCs w:val="22"/>
-          <w:lang w:val="en-US"/>
-        </w:rPr>
-      </w:pPr>
-    </w:p>
-    <w:p>
-      <w:pPr>
-        <w:autoSpaceDE w:val="0"/>
-        <w:autoSpaceDN w:val="0"/>
-        <w:jc w:val="center"/>
-        <w:rPr>
-          <w:rFonts w:ascii="Arial" w:hAnsi="Arial" w:cs="Arial"/>
-          <w:sz w:val="22"/>
-          <w:szCs w:val="22"/>
-          <w:lang w:val="de-DE"/>
-        </w:rPr>
-      </w:pPr>
-      <w:r>
-        <w:rPr>
-          <w:rFonts w:ascii="Arial" w:hAnsi="Arial" w:cs="Arial"/>
-          <w:b/>
-          <w:sz w:val="22"/>
-          <w:szCs w:val="22"/>
           <w:lang w:val="da-DK"/>
-        </w:rPr>
-        <w:t>&lt;&lt;Meeting_MERC_Name&gt;&gt;</w:t>
-      </w:r>
-    </w:p>
-    <w:p>
-      <w:pPr>
-        <w:autoSpaceDE w:val="0"/>
-        <w:autoSpaceDN w:val="0"/>
-        <w:jc w:val="center"/>
-        <w:rPr>
-          <w:rFonts w:ascii="Arial" w:hAnsi="Arial" w:cs="Arial"/>
-          <w:sz w:val="22"/>
-          <w:szCs w:val="22"/>
-          <w:lang w:val="en-US"/>
         </w:rPr>
       </w:pPr>
     </w:p>
@@ -511,9 +488,6 @@
     </w:p>
     <w:p>
       <w:pPr>
-        <w:tabs>
-          <w:tab w:val="left" w:pos="5576"/>
-        </w:tabs>
         <w:autoSpaceDE w:val="0"/>
         <w:autoSpaceDN w:val="0"/>
         <w:jc w:val="both"/>
@@ -616,282 +590,6 @@
           <w:lang w:val="en-US"/>
         </w:rPr>
       </w:pPr>
-    </w:p>
-    <w:p>
-      <w:pPr>
-        <w:rPr>
-          <w:rFonts w:ascii="Arial" w:eastAsiaTheme="minorHAnsi" w:hAnsi="Arial" w:cs="Arial"/>
-          <w:color w:val="000000" w:themeColor="text1"/>
-          <w:sz w:val="22"/>
-          <w:szCs w:val="22"/>
-          <w:lang w:val="en-US"/>
-        </w:rPr>
-      </w:pPr>
-      <w:r>
-        <w:rPr>
-          <w:rFonts w:ascii="Arial" w:eastAsiaTheme="minorHAnsi" w:hAnsi="Arial" w:cs="Arial"/>
-          <w:color w:val="000000" w:themeColor="text1"/>
-          <w:sz w:val="22"/>
-          <w:szCs w:val="22"/>
-          <w:lang w:val="en-US"/>
-        </w:rPr>
-        <w:t>Fax:</w:t>
-      </w:r>
-      <w:r>
-        <w:rPr>
-          <w:rFonts w:ascii="Arial" w:hAnsi="Arial" w:cs="Arial"/>
-          <w:sz w:val="22"/>
-          <w:szCs w:val="22"/>
-          <w:lang w:val="en-US"/>
-        </w:rPr>
-        <w:t xml:space="preserve"> </w:t>
-      </w:r>
-      <w:r>
-        <w:rPr>
-          <w:rFonts w:ascii="Arial" w:eastAsiaTheme="minorHAnsi" w:hAnsi="Arial" w:cs="Arial"/>
-          <w:color w:val="000000" w:themeColor="text1"/>
-          <w:sz w:val="22"/>
-          <w:szCs w:val="22"/>
-          <w:lang w:val="en-US"/>
-        </w:rPr>
-        <w:t xml:space="preserve">+49 6929 - 9571848 </w:t>
-      </w:r>
-    </w:p>
-    <w:p>
-      <w:pPr>
-        <w:rPr>
-          <w:rFonts w:ascii="Arial" w:eastAsiaTheme="minorHAnsi" w:hAnsi="Arial" w:cs="Arial"/>
-          <w:color w:val="000000" w:themeColor="text1"/>
-          <w:sz w:val="22"/>
-          <w:szCs w:val="22"/>
-          <w:lang w:val="en-US"/>
-        </w:rPr>
-      </w:pPr>
-    </w:p>
-    <w:p>
-      <w:pPr>
-        <w:rPr>
-          <w:rFonts w:ascii="Arial" w:eastAsiaTheme="minorHAnsi" w:hAnsi="Arial" w:cs="Arial"/>
-          <w:color w:val="000000" w:themeColor="text1"/>
-          <w:sz w:val="18"/>
-          <w:szCs w:val="22"/>
-          <w:lang w:val="en-US"/>
-        </w:rPr>
-      </w:pPr>
-      <w:r>
-        <w:rPr>
-          <w:rFonts w:ascii="Arial" w:eastAsiaTheme="minorHAnsi" w:hAnsi="Arial" w:cs="Arial"/>
-          <w:color w:val="000000" w:themeColor="text1"/>
-          <w:sz w:val="22"/>
-          <w:szCs w:val="22"/>
-          <w:lang w:val="en-US"/>
-        </w:rPr>
-        <w:t>Oder Post:</w:t>
-      </w:r>
-    </w:p>
-    <w:p>
-      <w:pPr>
-        <w:rPr>
-          <w:rFonts w:ascii="Arial" w:hAnsi="Arial" w:cs="Arial"/>
-          <w:sz w:val="22"/>
-          <w:szCs w:val="22"/>
-          <w:lang w:val="en-US"/>
-        </w:rPr>
-      </w:pPr>
-      <w:r>
-        <w:rPr>
-          <w:rFonts w:ascii="Arial" w:eastAsiaTheme="minorHAnsi" w:hAnsi="Arial" w:cs="Arial"/>
-          <w:color w:val="000000" w:themeColor="text1"/>
-          <w:sz w:val="22"/>
-          <w:szCs w:val="22"/>
-          <w:lang w:val="en-US"/>
-        </w:rPr>
-        <w:t>Lilly Customer Meeting Service Team</w:t>
-      </w:r>
-    </w:p>
-    <w:p>
-      <w:pPr>
-        <w:rPr>
-          <w:rFonts w:ascii="Arial" w:eastAsiaTheme="minorHAnsi" w:hAnsi="Arial" w:cs="Arial"/>
-          <w:color w:val="000000" w:themeColor="text1"/>
-          <w:sz w:val="22"/>
-          <w:szCs w:val="22"/>
-          <w:lang w:val="de-DE"/>
-        </w:rPr>
-      </w:pPr>
-      <w:r>
-        <w:rPr>
-          <w:rFonts w:ascii="Arial" w:eastAsiaTheme="minorHAnsi" w:hAnsi="Arial" w:cs="Arial"/>
-          <w:color w:val="000000" w:themeColor="text1"/>
-          <w:sz w:val="22"/>
-          <w:szCs w:val="22"/>
-          <w:lang w:val="en-US"/>
-        </w:rPr>
-        <w:t xml:space="preserve">c/o Europe Convention GmbH &amp; Co. </w:t>
-      </w:r>
-      <w:r>
-        <w:rPr>
-          <w:rFonts w:ascii="Arial" w:eastAsiaTheme="minorHAnsi" w:hAnsi="Arial" w:cs="Arial"/>
-          <w:color w:val="000000" w:themeColor="text1"/>
-          <w:sz w:val="22"/>
-          <w:szCs w:val="22"/>
-          <w:lang w:val="de-DE"/>
-        </w:rPr>
-        <w:t>KG</w:t>
-      </w:r>
-    </w:p>
-    <w:p>
-      <w:pPr>
-        <w:rPr>
-          <w:rFonts w:ascii="Arial" w:eastAsiaTheme="minorHAnsi" w:hAnsi="Arial" w:cs="Arial"/>
-          <w:color w:val="000000" w:themeColor="text1"/>
-          <w:sz w:val="22"/>
-          <w:szCs w:val="22"/>
-          <w:lang w:val="de-DE"/>
-        </w:rPr>
-      </w:pPr>
-      <w:r>
-        <w:rPr>
-          <w:rFonts w:ascii="Arial" w:eastAsiaTheme="minorHAnsi" w:hAnsi="Arial" w:cs="Arial"/>
-          <w:color w:val="000000" w:themeColor="text1"/>
-          <w:sz w:val="22"/>
-          <w:szCs w:val="22"/>
-          <w:lang w:val="de-DE"/>
-        </w:rPr>
-        <w:t>Bahnhofstraße 30</w:t>
-      </w:r>
-      <w:bookmarkStart w:id="0" w:name="_GoBack"/>
-      <w:bookmarkEnd w:id="0"/>
-    </w:p>
-    <w:p>
-      <w:pPr>
-        <w:rPr>
-          <w:rFonts w:ascii="Arial" w:eastAsiaTheme="minorHAnsi" w:hAnsi="Arial" w:cs="Arial"/>
-          <w:color w:val="000000" w:themeColor="text1"/>
-          <w:sz w:val="22"/>
-          <w:szCs w:val="22"/>
-          <w:lang w:val="de-DE"/>
-        </w:rPr>
-      </w:pPr>
-      <w:r>
-        <w:rPr>
-          <w:rFonts w:ascii="Arial" w:eastAsiaTheme="minorHAnsi" w:hAnsi="Arial" w:cs="Arial"/>
-          <w:color w:val="000000" w:themeColor="text1"/>
-          <w:sz w:val="22"/>
-          <w:szCs w:val="22"/>
-          <w:lang w:val="de-DE"/>
-        </w:rPr>
-        <w:t>82467 Garmisch-Partenkirchen</w:t>
-      </w:r>
-    </w:p>
-    <w:p>
-      <w:pPr>
-        <w:rPr>
-          <w:rFonts w:ascii="Arial" w:eastAsiaTheme="minorHAnsi" w:hAnsi="Arial" w:cs="Arial"/>
-          <w:b/>
-          <w:color w:val="000000" w:themeColor="text1"/>
-          <w:sz w:val="18"/>
-          <w:szCs w:val="22"/>
-          <w:lang w:val="de-DE"/>
-        </w:rPr>
-      </w:pPr>
-    </w:p>
-    <w:p>
-      <w:pPr>
-        <w:spacing w:after="200"/>
-        <w:jc w:val="both"/>
-        <w:rPr>
-          <w:rFonts w:ascii="Arial" w:eastAsiaTheme="minorHAnsi" w:hAnsi="Arial" w:cs="Arial"/>
-          <w:color w:val="000000" w:themeColor="text1"/>
-          <w:sz w:val="22"/>
-          <w:szCs w:val="22"/>
-          <w:lang w:val="de-DE"/>
-        </w:rPr>
-      </w:pPr>
-      <w:r>
-        <w:rPr>
-          <w:rFonts w:ascii="Arial" w:eastAsiaTheme="minorHAnsi" w:hAnsi="Arial" w:cs="Arial"/>
-          <w:color w:val="000000" w:themeColor="text1"/>
-          <w:sz w:val="22"/>
-          <w:szCs w:val="22"/>
-          <w:lang w:val="de-DE"/>
-        </w:rPr>
-        <w:t xml:space="preserve">Bitte nehmen Sie Ihre Flug-, Bahn- Hotel- und Mietwagenbuchungen ausschließlich über das Lilly </w:t>
-      </w:r>
-      <w:r>
-        <w:rPr>
-          <w:rFonts w:ascii="Arial" w:eastAsiaTheme="minorHAnsi" w:hAnsi="Arial" w:cs="Arial"/>
-          <w:color w:val="000000" w:themeColor="text1"/>
-          <w:sz w:val="22"/>
-          <w:szCs w:val="22"/>
-          <w:lang w:val="de-DE"/>
-        </w:rPr>
-        <w:t xml:space="preserve">Customer </w:t>
-      </w:r>
-      <w:r>
-        <w:rPr>
-          <w:rFonts w:ascii="Arial" w:eastAsiaTheme="minorHAnsi" w:hAnsi="Arial" w:cs="Arial"/>
-          <w:color w:val="000000" w:themeColor="text1"/>
-          <w:sz w:val="22"/>
-          <w:szCs w:val="22"/>
-          <w:lang w:val="de-DE"/>
-        </w:rPr>
-        <w:t>Meeting</w:t>
-      </w:r>
-      <w:r>
-        <w:rPr>
-          <w:rFonts w:ascii="Arial" w:eastAsiaTheme="minorHAnsi" w:hAnsi="Arial" w:cs="Arial"/>
-          <w:color w:val="000000" w:themeColor="text1"/>
-          <w:sz w:val="22"/>
-          <w:szCs w:val="22"/>
-          <w:lang w:val="de-DE"/>
-        </w:rPr>
-        <w:t xml:space="preserve"> Service</w:t>
-      </w:r>
-      <w:r>
-        <w:rPr>
-          <w:rFonts w:ascii="Arial" w:eastAsiaTheme="minorHAnsi" w:hAnsi="Arial" w:cs="Arial"/>
-          <w:color w:val="000000" w:themeColor="text1"/>
-          <w:sz w:val="22"/>
-          <w:szCs w:val="22"/>
-          <w:lang w:val="de-DE"/>
-        </w:rPr>
-        <w:t xml:space="preserve"> Team vor (siehe beigefügte Reiserichtlinien). Selbst initiierte Buchungen können leider nicht erstattet werden.</w:t>
-      </w:r>
-    </w:p>
-    <w:p>
-      <w:pPr>
-        <w:autoSpaceDE w:val="0"/>
-        <w:autoSpaceDN w:val="0"/>
-        <w:jc w:val="both"/>
-        <w:rPr>
-          <w:rFonts w:ascii="Arial" w:hAnsi="Arial" w:cs="Arial"/>
-          <w:color w:val="000000"/>
-          <w:sz w:val="22"/>
-          <w:szCs w:val="22"/>
-          <w:lang w:val="de-DE"/>
-        </w:rPr>
-      </w:pPr>
-      <w:r>
-        <w:rPr>
-          <w:rFonts w:ascii="Arial" w:hAnsi="Arial" w:cs="Arial"/>
-          <w:color w:val="000000"/>
-          <w:sz w:val="22"/>
-          <w:szCs w:val="22"/>
-          <w:lang w:val="de-DE"/>
-        </w:rPr>
-        <w:t>Ihre Fragen beantworten wir gerne</w:t>
-      </w:r>
-      <w:r>
-        <w:rPr>
-          <w:rFonts w:ascii="Arial" w:hAnsi="Arial" w:cs="Arial"/>
-          <w:color w:val="000000"/>
-          <w:sz w:val="22"/>
-          <w:szCs w:val="22"/>
-          <w:lang w:val="de-DE"/>
-        </w:rPr>
-        <w:t>:</w:t>
-      </w:r>
     </w:p>
     <w:p>
       <w:pPr>
@@ -925,15 +623,298 @@
           <w:color w:val="000000"/>
           <w:sz w:val="22"/>
           <w:szCs w:val="22"/>
-          <w:lang w:val="da-DK" w:eastAsia="en-IE"/>
+          <w:lang w:val="en-US" w:eastAsia="en-IE"/>
         </w:rPr>
         <w:t>Ihr Ansprechpartner: &lt;&lt;User_Name&gt;&gt;</w:t>
       </w:r>
     </w:p>
     <w:p>
       <w:pPr>
+        <w:rPr>
+          <w:rFonts w:ascii="Arial" w:eastAsiaTheme="minorHAnsi" w:hAnsi="Arial" w:cs="Arial"/>
+          <w:color w:val="000000" w:themeColor="text1"/>
+          <w:sz w:val="22"/>
+          <w:szCs w:val="22"/>
+          <w:lang w:val="en-US"/>
+        </w:rPr>
+      </w:pPr>
+    </w:p>
+    <w:p>
+      <w:pPr>
+        <w:rPr>
+          <w:rFonts w:ascii="Arial" w:eastAsiaTheme="minorHAnsi" w:hAnsi="Arial" w:cs="Arial"/>
+          <w:color w:val="000000" w:themeColor="text1"/>
+          <w:sz w:val="22"/>
+          <w:szCs w:val="22"/>
+          <w:lang w:val="en-US"/>
+        </w:rPr>
+      </w:pPr>
+      <w:r>
+        <w:rPr>
+          <w:rFonts w:ascii="Arial" w:eastAsiaTheme="minorHAnsi" w:hAnsi="Arial" w:cs="Arial"/>
+          <w:color w:val="000000" w:themeColor="text1"/>
+          <w:sz w:val="22"/>
+          <w:szCs w:val="22"/>
+          <w:lang w:val="en-US"/>
+        </w:rPr>
+        <w:t>Fax:</w:t>
+      </w:r>
+      <w:r>
+        <w:rPr>
+          <w:rFonts w:ascii="Arial" w:hAnsi="Arial" w:cs="Arial"/>
+          <w:sz w:val="22"/>
+          <w:szCs w:val="22"/>
+          <w:lang w:val="en-US"/>
+        </w:rPr>
+        <w:t xml:space="preserve"> </w:t>
+      </w:r>
+      <w:r>
+        <w:rPr>
+          <w:rFonts w:ascii="Arial" w:eastAsiaTheme="minorHAnsi" w:hAnsi="Arial" w:cs="Arial"/>
+          <w:color w:val="000000" w:themeColor="text1"/>
+          <w:sz w:val="22"/>
+          <w:szCs w:val="22"/>
+          <w:lang w:val="en-US"/>
+        </w:rPr>
+        <w:t xml:space="preserve">+49 6929 - 9571848 </w:t>
+      </w:r>
+    </w:p>
+    <w:p>
+      <w:pPr>
+        <w:rPr>
+          <w:rFonts w:ascii="Arial" w:eastAsiaTheme="minorHAnsi" w:hAnsi="Arial" w:cs="Arial"/>
+          <w:color w:val="000000" w:themeColor="text1"/>
+          <w:sz w:val="22"/>
+          <w:szCs w:val="22"/>
+          <w:lang w:val="en-US"/>
+        </w:rPr>
+      </w:pPr>
+    </w:p>
+    <w:p>
+      <w:pPr>
+        <w:rPr>
+          <w:rFonts w:ascii="Arial" w:eastAsiaTheme="minorHAnsi" w:hAnsi="Arial" w:cs="Arial"/>
+          <w:color w:val="000000" w:themeColor="text1"/>
+          <w:sz w:val="18"/>
+          <w:szCs w:val="22"/>
+          <w:lang w:val="en-US"/>
+        </w:rPr>
+      </w:pPr>
+      <w:r>
+        <w:rPr>
+          <w:rFonts w:ascii="Arial" w:eastAsiaTheme="minorHAnsi" w:hAnsi="Arial" w:cs="Arial"/>
+          <w:color w:val="000000" w:themeColor="text1"/>
+          <w:sz w:val="22"/>
+          <w:szCs w:val="22"/>
+          <w:lang w:val="en-US"/>
+        </w:rPr>
+        <w:t>Oder Post:</w:t>
+      </w:r>
+    </w:p>
+    <w:p>
+      <w:pPr>
+        <w:rPr>
+          <w:rFonts w:ascii="Arial" w:hAnsi="Arial" w:cs="Arial"/>
+          <w:sz w:val="22"/>
+          <w:szCs w:val="22"/>
+          <w:lang w:val="en-US"/>
+        </w:rPr>
+      </w:pPr>
+      <w:r>
+        <w:rPr>
+          <w:rFonts w:ascii="Arial" w:eastAsiaTheme="minorHAnsi" w:hAnsi="Arial" w:cs="Arial"/>
+          <w:color w:val="000000" w:themeColor="text1"/>
+          <w:sz w:val="22"/>
+          <w:szCs w:val="22"/>
+          <w:lang w:val="en-US"/>
+        </w:rPr>
+        <w:t>Lilly Customer Meeting Service Team</w:t>
+      </w:r>
+    </w:p>
+    <w:p>
+      <w:pPr>
+        <w:rPr>
+          <w:rFonts w:ascii="Arial" w:eastAsiaTheme="minorHAnsi" w:hAnsi="Arial" w:cs="Arial"/>
+          <w:color w:val="000000" w:themeColor="text1"/>
+          <w:sz w:val="22"/>
+          <w:szCs w:val="22"/>
+          <w:lang w:val="de-DE"/>
+        </w:rPr>
+      </w:pPr>
+      <w:r>
+        <w:rPr>
+          <w:rFonts w:ascii="Arial" w:eastAsiaTheme="minorHAnsi" w:hAnsi="Arial" w:cs="Arial"/>
+          <w:color w:val="000000" w:themeColor="text1"/>
+          <w:sz w:val="22"/>
+          <w:szCs w:val="22"/>
+          <w:lang w:val="en-US"/>
+        </w:rPr>
+        <w:t xml:space="preserve">c/o Europe Convention GmbH &amp; Co. </w:t>
+      </w:r>
+      <w:r>
+        <w:rPr>
+          <w:rFonts w:ascii="Arial" w:eastAsiaTheme="minorHAnsi" w:hAnsi="Arial" w:cs="Arial"/>
+          <w:color w:val="000000" w:themeColor="text1"/>
+          <w:sz w:val="22"/>
+          <w:szCs w:val="22"/>
+          <w:lang w:val="de-DE"/>
+        </w:rPr>
+        <w:t>KG</w:t>
+      </w:r>
+    </w:p>
+    <w:p>
+      <w:pPr>
+        <w:rPr>
+          <w:rFonts w:ascii="Arial" w:eastAsiaTheme="minorHAnsi" w:hAnsi="Arial" w:cs="Arial"/>
+          <w:color w:val="000000" w:themeColor="text1"/>
+          <w:sz w:val="22"/>
+          <w:szCs w:val="22"/>
+          <w:lang w:val="de-DE"/>
+        </w:rPr>
+      </w:pPr>
+      <w:r>
+        <w:rPr>
+          <w:rFonts w:ascii="Arial" w:eastAsiaTheme="minorHAnsi" w:hAnsi="Arial" w:cs="Arial"/>
+          <w:color w:val="000000" w:themeColor="text1"/>
+          <w:sz w:val="22"/>
+          <w:szCs w:val="22"/>
+          <w:lang w:val="de-DE"/>
+        </w:rPr>
+        <w:t>Bahnhofstraße 30</w:t>
+      </w:r>
+    </w:p>
+    <w:p>
+      <w:pPr>
+        <w:rPr>
+          <w:rFonts w:ascii="Arial" w:eastAsiaTheme="minorHAnsi" w:hAnsi="Arial" w:cs="Arial"/>
+          <w:color w:val="000000" w:themeColor="text1"/>
+          <w:sz w:val="22"/>
+          <w:szCs w:val="22"/>
+          <w:lang w:val="de-DE"/>
+        </w:rPr>
+      </w:pPr>
+      <w:r>
+        <w:rPr>
+          <w:rFonts w:ascii="Arial" w:eastAsiaTheme="minorHAnsi" w:hAnsi="Arial" w:cs="Arial"/>
+          <w:color w:val="000000" w:themeColor="text1"/>
+          <w:sz w:val="22"/>
+          <w:szCs w:val="22"/>
+          <w:lang w:val="de-DE"/>
+        </w:rPr>
+        <w:t>82467 Garmisch-Partenkirchen</w:t>
+      </w:r>
+    </w:p>
+    <w:p>
+      <w:pPr>
+        <w:rPr>
+          <w:rFonts w:ascii="Arial" w:eastAsiaTheme="minorHAnsi" w:hAnsi="Arial" w:cs="Arial"/>
+          <w:b/>
+          <w:color w:val="000000" w:themeColor="text1"/>
+          <w:sz w:val="18"/>
+          <w:szCs w:val="22"/>
+          <w:lang w:val="de-DE"/>
+        </w:rPr>
+      </w:pPr>
+    </w:p>
+    <w:p>
+      <w:pPr>
+        <w:spacing w:after="200"/>
+        <w:jc w:val="both"/>
+        <w:rPr>
+          <w:rFonts w:ascii="Arial" w:eastAsiaTheme="minorHAnsi" w:hAnsi="Arial" w:cs="Arial"/>
+          <w:color w:val="000000" w:themeColor="text1"/>
+          <w:sz w:val="22"/>
+          <w:szCs w:val="22"/>
+          <w:lang w:val="de-DE"/>
+        </w:rPr>
+      </w:pPr>
+      <w:r>
+        <w:rPr>
+          <w:rFonts w:ascii="Arial" w:eastAsiaTheme="minorHAnsi" w:hAnsi="Arial" w:cs="Arial"/>
+          <w:color w:val="000000" w:themeColor="text1"/>
+          <w:sz w:val="22"/>
+          <w:szCs w:val="22"/>
+          <w:lang w:val="de-DE"/>
+        </w:rPr>
+        <w:t xml:space="preserve">Bitte nehmen Sie Ihre Flug-, Bahn- Hotel- und Mietwagenbuchungen ausschließlich über das Lilly </w:t>
+      </w:r>
+      <w:r>
+        <w:rPr>
+          <w:rFonts w:ascii="Arial" w:eastAsiaTheme="minorHAnsi" w:hAnsi="Arial" w:cs="Arial"/>
+          <w:color w:val="000000" w:themeColor="text1"/>
+          <w:sz w:val="22"/>
+          <w:szCs w:val="22"/>
+          <w:lang w:val="de-DE"/>
+        </w:rPr>
+        <w:t xml:space="preserve">Customer </w:t>
+      </w:r>
+      <w:r>
+        <w:rPr>
+          <w:rFonts w:ascii="Arial" w:eastAsiaTheme="minorHAnsi" w:hAnsi="Arial" w:cs="Arial"/>
+          <w:color w:val="000000" w:themeColor="text1"/>
+          <w:sz w:val="22"/>
+          <w:szCs w:val="22"/>
+          <w:lang w:val="de-DE"/>
+        </w:rPr>
+        <w:t>Meeting</w:t>
+      </w:r>
+      <w:r>
+        <w:rPr>
+          <w:rFonts w:ascii="Arial" w:eastAsiaTheme="minorHAnsi" w:hAnsi="Arial" w:cs="Arial"/>
+          <w:color w:val="000000" w:themeColor="text1"/>
+          <w:sz w:val="22"/>
+          <w:szCs w:val="22"/>
+          <w:lang w:val="de-DE"/>
+        </w:rPr>
+        <w:t xml:space="preserve"> Service</w:t>
+      </w:r>
+      <w:r>
+        <w:rPr>
+          <w:rFonts w:ascii="Arial" w:eastAsiaTheme="minorHAnsi" w:hAnsi="Arial" w:cs="Arial"/>
+          <w:color w:val="000000" w:themeColor="text1"/>
+          <w:sz w:val="22"/>
+          <w:szCs w:val="22"/>
+          <w:lang w:val="de-DE"/>
+        </w:rPr>
+        <w:t xml:space="preserve"> Team vor (siehe beigefügte Reiserichtlinien). Selbst initiierte Buchungen können leider nicht erstattet werden.</w:t>
+      </w:r>
+    </w:p>
+    <w:p>
+      <w:pPr>
         <w:autoSpaceDE w:val="0"/>
         <w:autoSpaceDN w:val="0"/>
+        <w:jc w:val="both"/>
+        <w:rPr>
+          <w:rFonts w:ascii="Arial" w:hAnsi="Arial" w:cs="Arial"/>
+          <w:color w:val="000000"/>
+          <w:sz w:val="22"/>
+          <w:szCs w:val="22"/>
+          <w:lang w:val="de-DE"/>
+        </w:rPr>
+      </w:pPr>
+      <w:r>
+        <w:rPr>
+          <w:rFonts w:ascii="Arial" w:hAnsi="Arial" w:cs="Arial"/>
+          <w:color w:val="000000"/>
+          <w:sz w:val="22"/>
+          <w:szCs w:val="22"/>
+          <w:lang w:val="de-DE"/>
+        </w:rPr>
+        <w:t>Ihre Fragen beantworten wir gerne</w:t>
+      </w:r>
+      <w:r>
+        <w:rPr>
+          <w:rFonts w:ascii="Arial" w:hAnsi="Arial" w:cs="Arial"/>
+          <w:color w:val="000000"/>
+          <w:sz w:val="22"/>
+          <w:szCs w:val="22"/>
+          <w:lang w:val="de-DE"/>
+        </w:rPr>
+        <w:t>.</w:t>
+      </w:r>
+    </w:p>
+    <w:p>
+      <w:pPr>
         <w:jc w:val="both"/>
         <w:rPr>
           <w:rFonts w:ascii="Arial" w:hAnsi="Arial" w:cs="Arial"/>
@@ -2076,42 +2057,6 @@
               <w:instrText>&lt;&lt;Meeting_MERC_Date_of_Event_MERC__s&gt;&gt;</w:instrText>
             </w:r>
           </w:p>
-          <w:p>
-            <w:pPr>
-              <w:jc w:val="both"/>
-              <w:rPr>
-                <w:rFonts w:ascii="Arial" w:hAnsi="Arial" w:cs="Arial"/>
-                <w:sz w:val="22"/>
-                <w:szCs w:val="22"/>
-                <w:lang w:val="en-US"/>
-              </w:rPr>
-            </w:pPr>
-            <w:r>
-              <w:rPr>
-                <w:rFonts w:ascii="Arial" w:hAnsi="Arial" w:cs="Arial"/>
-                <w:sz w:val="22"/>
-                <w:szCs w:val="22"/>
-              </w:rPr>
-              <w:instrText>Veranstaltungsort</w:instrText>
-            </w:r>
-            <w:r>
-              <w:rPr>
-                <w:rFonts w:ascii="Arial" w:hAnsi="Arial" w:cs="Arial"/>
-                <w:sz w:val="22"/>
-                <w:szCs w:val="22"/>
-              </w:rPr>
-              <w:instrText xml:space="preserve">: </w:instrText>
-            </w:r>
-            <w:r>
-              <w:rPr>
-                <w:rFonts w:ascii="Arial" w:hAnsi="Arial" w:cs="Arial"/>
-                <w:b/>
-                <w:sz w:val="22"/>
-                <w:szCs w:val="22"/>
-              </w:rPr>
-              <w:instrText>&lt;&lt;Meeting_MERC_City_of_Meeting_MERC&gt;&gt;</w:instrText>
-            </w:r>
-          </w:p>
         </w:tc>
       </w:tr>
     </w:tbl>
@@ -2196,7 +2141,23 @@
           <w:sz w:val="22"/>
           <w:szCs w:val="22"/>
         </w:rPr>
-        <w:instrText>&lt;&lt;Meeting_Participant_MERC_Types_of_Service_MERC&gt;&gt;"="Advisory Board - Chairman" "</w:instrText>
+        <w:instrText>&lt;&lt;Mee</w:instrText>
+      </w:r>
+      <w:r>
+        <w:rPr>
+          <w:rFonts w:ascii="Arial" w:hAnsi="Arial" w:cs="Arial"/>
+          <w:sz w:val="22"/>
+          <w:szCs w:val="22"/>
+        </w:rPr>
+        <w:instrText>t</w:instrText>
+      </w:r>
+      <w:r>
+        <w:rPr>
+          <w:rFonts w:ascii="Arial" w:hAnsi="Arial" w:cs="Arial"/>
+          <w:sz w:val="22"/>
+          <w:szCs w:val="22"/>
+        </w:rPr>
+        <w:instrText>ing_Participant_MERC_Types_of_Service_MERC&gt;&gt;"="Advisory Board - Chairman" "</w:instrText>
       </w:r>
     </w:p>
     <w:tbl>
@@ -2551,7 +2512,23 @@
           <w:sz w:val="22"/>
           <w:szCs w:val="22"/>
         </w:rPr>
-        <w:instrText>&lt;&lt;Meeting_Participant_MERC_Types_of_Service_MERC&gt;&gt;"="Advisory Board - Participant" "</w:instrText>
+        <w:instrText>&lt;&lt;Mee</w:instrText>
+      </w:r>
+      <w:r>
+        <w:rPr>
+          <w:rFonts w:ascii="Arial" w:hAnsi="Arial" w:cs="Arial"/>
+          <w:sz w:val="22"/>
+          <w:szCs w:val="22"/>
+        </w:rPr>
+        <w:instrText>t</w:instrText>
+      </w:r>
+      <w:r>
+        <w:rPr>
+          <w:rFonts w:ascii="Arial" w:hAnsi="Arial" w:cs="Arial"/>
+          <w:sz w:val="22"/>
+          <w:szCs w:val="22"/>
+        </w:rPr>
+        <w:instrText>ing_Participant_MERC_Types_of_Service_MERC&gt;&gt;"="Advisory Board - Participant" "</w:instrText>
       </w:r>
     </w:p>
     <w:tbl>
@@ -2719,7 +2696,6 @@
                 <w:szCs w:val="22"/>
                 <w:lang w:val="en-US"/>
               </w:rPr>
-              <w:lastRenderedPageBreak/>
               <w:instrText>Veranstaltungsthema:</w:instrText>
             </w:r>
             <w:r>
@@ -3582,7 +3558,23 @@
                 <w:sz w:val="22"/>
                 <w:szCs w:val="22"/>
               </w:rPr>
-              <w:instrText xml:space="preserve">chivierung an den jeweiligen Lilly-Ansprechpartner aus der medizinischen Abteilung </w:instrText>
+              <w:instrText>chivierung an den jeweiligen Lilly-Ansprechpartner aus der medizinischen Abteilung übermittelt werden. Lilly behält sich das Recht vor, die Präsentation auf Einhaltung der lokalen Gesetze und Regelungen (insbesondere Heilmittelwerberecht, Arzneimittelg</w:instrText>
+            </w:r>
+            <w:r>
+              <w:rPr>
+                <w:rFonts w:ascii="Arial" w:hAnsi="Arial" w:cs="Arial"/>
+                <w:sz w:val="22"/>
+                <w:szCs w:val="22"/>
+              </w:rPr>
+              <w:instrText>e</w:instrText>
+            </w:r>
+            <w:r>
+              <w:rPr>
+                <w:rFonts w:ascii="Arial" w:hAnsi="Arial" w:cs="Arial"/>
+                <w:sz w:val="22"/>
+                <w:szCs w:val="22"/>
+              </w:rPr>
+              <w:instrText xml:space="preserve">setz, FSA-Kodex) zu überprüfen und notwendige Anpassungen gemäß den lokalen </w:instrText>
             </w:r>
             <w:r>
               <w:rPr>
@@ -3591,23 +3583,7 @@
                 <w:szCs w:val="22"/>
               </w:rPr>
               <w:lastRenderedPageBreak/>
-              <w:instrText>übermittelt werden. Lilly behält sich das Recht vor, die Präsentation auf Einhaltung der lokalen Gesetze und Regelungen (insbesondere Heilmittelwerberecht, Arzneimittelg</w:instrText>
-            </w:r>
-            <w:r>
-              <w:rPr>
-                <w:rFonts w:ascii="Arial" w:hAnsi="Arial" w:cs="Arial"/>
-                <w:sz w:val="22"/>
-                <w:szCs w:val="22"/>
-              </w:rPr>
-              <w:instrText>e</w:instrText>
-            </w:r>
-            <w:r>
-              <w:rPr>
-                <w:rFonts w:ascii="Arial" w:hAnsi="Arial" w:cs="Arial"/>
-                <w:sz w:val="22"/>
-                <w:szCs w:val="22"/>
-              </w:rPr>
-              <w:instrText>setz, FSA-Kodex) zu überprüfen und notwendige Anpassungen gemäß den lokalen Anforderungen im Einvernehmen mit dem Vertragspartner vorzunehmen.</w:instrText>
+              <w:instrText>Anforderungen im Einvernehmen mit dem Vertragspartner vorzunehmen.</w:instrText>
             </w:r>
           </w:p>
           <w:p>
@@ -3729,6 +3705,7 @@
           </w:p>
           <w:p>
             <w:pPr>
+              <w:ind w:left="426"/>
               <w:jc w:val="both"/>
               <w:rPr>
                 <w:rFonts w:ascii="Arial" w:hAnsi="Arial" w:cs="Arial"/>
@@ -3736,6 +3713,14 @@
                 <w:szCs w:val="22"/>
               </w:rPr>
             </w:pPr>
+            <w:r>
+              <w:rPr>
+                <w:rFonts w:ascii="Arial" w:hAnsi="Arial" w:cs="Arial"/>
+                <w:sz w:val="22"/>
+                <w:szCs w:val="22"/>
+              </w:rPr>
+              <w:tab/>
+            </w:r>
           </w:p>
           <w:p>
             <w:pPr>
@@ -4232,7 +4217,6 @@
                 <w:sz w:val="22"/>
                 <w:szCs w:val="22"/>
               </w:rPr>
-              <w:lastRenderedPageBreak/>
               <w:instrText>men);</w:instrText>
             </w:r>
           </w:p>
@@ -4296,6 +4280,7 @@
                 <w:sz w:val="22"/>
                 <w:szCs w:val="22"/>
               </w:rPr>
+              <w:lastRenderedPageBreak/>
               <w:instrText>posiums darf auf in klinischer Entwicklung befindliche Moleküle kurz Bezug g</w:instrText>
             </w:r>
             <w:r>
@@ -5019,23 +5004,23 @@
                 <w:sz w:val="22"/>
                 <w:szCs w:val="22"/>
               </w:rPr>
+              <w:instrText>chivierung an den jeweiligen Lilly-Ansprechpartner aus der medizinischen Abteilung übermittelt werden. Lilly behält sich das Recht vor, die wissenschaftliche Richtigkeit der Lilly-spezifischen Daten zu prüfen. Eventuell notwendige Anpassungen gemäß den lok</w:instrText>
+            </w:r>
+            <w:r>
+              <w:rPr>
+                <w:rFonts w:ascii="Arial" w:hAnsi="Arial" w:cs="Arial"/>
+                <w:sz w:val="22"/>
+                <w:szCs w:val="22"/>
+              </w:rPr>
+              <w:instrText>a</w:instrText>
+            </w:r>
+            <w:r>
+              <w:rPr>
+                <w:rFonts w:ascii="Arial" w:hAnsi="Arial" w:cs="Arial"/>
+                <w:sz w:val="22"/>
+                <w:szCs w:val="22"/>
+              </w:rPr>
               <w:lastRenderedPageBreak/>
-              <w:instrText>chivierung an den jeweiligen Lilly-Ansprechpartner aus der medizinischen Abteilung übermittelt werden. Lilly behält sich das Recht vor, die wissenschaftliche Richtigkeit der Lilly-spezifischen Daten zu prüfen. Eventuell notwendige Anpassungen gemäß den lok</w:instrText>
-            </w:r>
-            <w:r>
-              <w:rPr>
-                <w:rFonts w:ascii="Arial" w:hAnsi="Arial" w:cs="Arial"/>
-                <w:sz w:val="22"/>
-                <w:szCs w:val="22"/>
-              </w:rPr>
-              <w:instrText>a</w:instrText>
-            </w:r>
-            <w:r>
-              <w:rPr>
-                <w:rFonts w:ascii="Arial" w:hAnsi="Arial" w:cs="Arial"/>
-                <w:sz w:val="22"/>
-                <w:szCs w:val="22"/>
-              </w:rPr>
               <w:instrText>len Anforderungen werden im Einvernehmen mit dem Vertragspartner vorgenommen.</w:instrText>
             </w:r>
           </w:p>
@@ -5696,7 +5681,23 @@
                 <w:sz w:val="22"/>
                 <w:szCs w:val="22"/>
               </w:rPr>
-              <w:instrText xml:space="preserve">Durch die Mitwirkung des Vertragspartners in einer Consulting Veranstaltung unterstützt </w:instrText>
+              <w:instrText>Durch die Mitwirkung des Vertragspartners in einer Consulting Veranstaltung unterstützt er Lilly insbesondere unter medizinischen, wissenschaftlichen oder kommerziellen Aspekten in dem oben genannten Therapiebereich mit dem allgemeinen Ziel der Förde</w:instrText>
+            </w:r>
+            <w:r>
+              <w:rPr>
+                <w:rFonts w:ascii="Arial" w:hAnsi="Arial" w:cs="Arial"/>
+                <w:sz w:val="22"/>
+                <w:szCs w:val="22"/>
+              </w:rPr>
+              <w:instrText>r</w:instrText>
+            </w:r>
+            <w:r>
+              <w:rPr>
+                <w:rFonts w:ascii="Arial" w:hAnsi="Arial" w:cs="Arial"/>
+                <w:sz w:val="22"/>
+                <w:szCs w:val="22"/>
+              </w:rPr>
+              <w:instrText xml:space="preserve">ung des medizinischen Wissens und dem hochwertigen Einsatz von Arzneimitteln in dem </w:instrText>
             </w:r>
             <w:r>
               <w:rPr>
@@ -5705,23 +5706,7 @@
                 <w:szCs w:val="22"/>
               </w:rPr>
               <w:lastRenderedPageBreak/>
-              <w:instrText>er Lilly insbesondere unter medizinischen, wissenschaftlichen oder kommerziellen Aspekten in dem oben genannten Therapiebereich mit dem allgemeinen Ziel der Förde</w:instrText>
-            </w:r>
-            <w:r>
-              <w:rPr>
-                <w:rFonts w:ascii="Arial" w:hAnsi="Arial" w:cs="Arial"/>
-                <w:sz w:val="22"/>
-                <w:szCs w:val="22"/>
-              </w:rPr>
-              <w:instrText>r</w:instrText>
-            </w:r>
-            <w:r>
-              <w:rPr>
-                <w:rFonts w:ascii="Arial" w:hAnsi="Arial" w:cs="Arial"/>
-                <w:sz w:val="22"/>
-                <w:szCs w:val="22"/>
-              </w:rPr>
-              <w:instrText xml:space="preserve">ung des medizinischen Wissens und dem hochwertigen Einsatz von Arzneimitteln in dem relevanten Indikationsgebiet. </w:instrText>
+              <w:instrText xml:space="preserve">relevanten Indikationsgebiet. </w:instrText>
             </w:r>
           </w:p>
           <w:p>
@@ -6169,7 +6154,23 @@
                 <w:sz w:val="22"/>
                 <w:szCs w:val="22"/>
               </w:rPr>
-              <w:t xml:space="preserve">Sofern der Vertragspartner Mitarbeiter einer medizinischen oder öffentlich-rechtlichen Einrichtung ist, muss der Vertragspartner seine Tätigkeit nach diesem Vertrag von seinem Dienstherrn/Arbeitgeber vorab genehmigen lassen. </w:t>
+              <w:t>Sofern der Vertragspartner Mitarbeiter einer medizinischen oder öffentlich-rechtlichen Ei</w:t>
+            </w:r>
+            <w:r>
+              <w:rPr>
+                <w:rFonts w:ascii="Arial" w:hAnsi="Arial" w:cs="Arial"/>
+                <w:sz w:val="22"/>
+                <w:szCs w:val="22"/>
+              </w:rPr>
+              <w:t>n</w:t>
+            </w:r>
+            <w:r>
+              <w:rPr>
+                <w:rFonts w:ascii="Arial" w:hAnsi="Arial" w:cs="Arial"/>
+                <w:sz w:val="22"/>
+                <w:szCs w:val="22"/>
+              </w:rPr>
+              <w:t xml:space="preserve">richtung ist, muss der Vertragspartner seine Tätigkeit nach diesem Vertrag von seinem Dienstherrn/Arbeitgeber vorab genehmigen lassen. </w:t>
             </w:r>
             <w:r>
               <w:rPr>
@@ -7021,24 +7022,6 @@
             <w:r>
               <w:rPr>
                 <w:rFonts w:ascii="Arial" w:hAnsi="Arial" w:cs="Arial"/>
-                <w:sz w:val="22"/>
-                <w:szCs w:val="22"/>
-                <w:lang w:val="en-US"/>
-              </w:rPr>
-              <w:t>&lt;&lt;form_salutation&gt;&gt;</w:t>
-            </w:r>
-            <w:r>
-              <w:rPr>
-                <w:rFonts w:ascii="Arial" w:hAnsi="Arial" w:cs="Arial"/>
-                <w:sz w:val="22"/>
-                <w:szCs w:val="22"/>
-                <w:lang w:val="en-US"/>
-              </w:rPr>
-              <w:t xml:space="preserve"> </w:t>
-            </w:r>
-            <w:r>
-              <w:rPr>
-                <w:rFonts w:ascii="Arial" w:hAnsi="Arial" w:cs="Arial"/>
                 <w:i/>
                 <w:lang w:val="de-DE"/>
               </w:rPr>
@@ -7152,6 +7135,7 @@
               <w:rPr>
                 <w:rFonts w:ascii="Arial" w:hAnsi="Arial" w:cs="Arial"/>
                 <w:i/>
+                <w:lang w:val="de-DE"/>
               </w:rPr>
             </w:pPr>
             <w:r>
@@ -7160,32 +7144,16 @@
                 <w:i/>
                 <w:lang w:val="de-DE"/>
               </w:rPr>
-              <w:t>&lt;&lt;P</w:t>
-            </w:r>
-            <w:r>
+              <w:t>&lt;&lt;Payee_MERC_Payee_Street_MERC&gt;&gt; - &lt;&lt;Payee_MERC_Payee_Zip_Postal_Code_MERC&gt;&gt;</w:t>
+            </w:r>
+          </w:p>
+          <w:p>
+            <w:pPr>
               <w:rPr>
                 <w:rFonts w:ascii="Arial" w:hAnsi="Arial" w:cs="Arial"/>
                 <w:i/>
-                <w:lang w:val="de-DE"/>
-              </w:rPr>
-              <w:t xml:space="preserve">ayee_MERC_Payee_Street_MERC&gt;&gt; </w:t>
-            </w:r>
-            <w:r>
-              <w:rPr>
-                <w:rFonts w:ascii="Arial" w:hAnsi="Arial" w:cs="Arial"/>
-                <w:i/>
-                <w:lang w:val="de-DE"/>
-              </w:rPr>
-              <w:t>&lt;&lt;Payee_MERC_Payee_Zip_Postal_Code_MERC&gt;&gt;</w:t>
-            </w:r>
-            <w:r>
-              <w:rPr>
-                <w:rFonts w:ascii="Arial" w:hAnsi="Arial" w:cs="Arial"/>
-                <w:i/>
-                <w:lang w:val="de-DE"/>
-              </w:rPr>
-              <w:t xml:space="preserve"> </w:t>
-            </w:r>
+              </w:rPr>
+            </w:pPr>
             <w:r>
               <w:rPr>
                 <w:rFonts w:ascii="Arial" w:hAnsi="Arial" w:cs="Arial"/>
@@ -8727,20 +8695,6 @@
         <w:rPr>
           <w:rFonts w:ascii="Arial" w:hAnsi="Arial" w:cs="Arial"/>
           <w:color w:val="000000" w:themeColor="text1"/>
-        </w:rPr>
-      </w:pPr>
-    </w:p>
-    <w:p>
-      <w:pPr>
-        <w:tabs>
-          <w:tab w:val="right" w:leader="underscore" w:pos="5400"/>
-          <w:tab w:val="left" w:pos="5760"/>
-          <w:tab w:val="right" w:leader="underscore" w:pos="10080"/>
-        </w:tabs>
-        <w:rPr>
-          <w:rFonts w:ascii="Arial" w:hAnsi="Arial" w:cs="Arial"/>
-          <w:color w:val="000000" w:themeColor="text1"/>
-          <w:lang w:val="de-DE"/>
         </w:rPr>
       </w:pPr>
     </w:p>
@@ -8921,6 +8875,24 @@
               <w:rFonts w:ascii="Arial" w:hAnsi="Arial" w:cs="Arial"/>
               <w:sz w:val="18"/>
               <w:szCs w:val="18"/>
+            </w:rPr>
+          </w:pPr>
+          <w:r>
+            <w:rPr>
+              <w:rFonts w:ascii="Arial" w:hAnsi="Arial" w:cs="Arial"/>
+              <w:sz w:val="18"/>
+              <w:szCs w:val="18"/>
+            </w:rPr>
+            <w:t>&lt;&lt;Meeting_MERC_Therapeutic_Area_MERC&gt;&gt;</w:t>
+          </w:r>
+        </w:p>
+        <w:p>
+          <w:pPr>
+            <w:pStyle w:val="Footer"/>
+            <w:rPr>
+              <w:rFonts w:ascii="Arial" w:hAnsi="Arial" w:cs="Arial"/>
+              <w:sz w:val="18"/>
+              <w:szCs w:val="18"/>
               <w:lang w:eastAsia="de-DE"/>
             </w:rPr>
           </w:pPr>
@@ -8930,7 +8902,15 @@
               <w:sz w:val="18"/>
               <w:szCs w:val="18"/>
             </w:rPr>
-            <w:t>&lt;&lt;A</w:t>
+            <w:t>&lt;&lt;form_salatation&gt;&gt;</w:t>
+          </w:r>
+          <w:r>
+            <w:rPr>
+              <w:rFonts w:ascii="Arial" w:hAnsi="Arial" w:cs="Arial"/>
+              <w:sz w:val="18"/>
+              <w:szCs w:val="18"/>
+            </w:rPr>
+            <w:t xml:space="preserve"> &lt;&lt;Ac-count_MERC_Sfx_Nm_GLBL&gt;&gt; &lt;&lt;Account_MERC_LastName&gt;&gt; - &lt;&lt;A</w:t>
           </w:r>
           <w:r>
             <w:rPr>
@@ -8973,6 +8953,7 @@
               <w:szCs w:val="18"/>
               <w:lang w:val="en-US" w:eastAsia="de-DE"/>
             </w:rPr>
+            <w:br/>
             <w:t>Seite</w:t>
           </w:r>
           <w:r>
@@ -9019,7 +9000,7 @@
               <w:szCs w:val="18"/>
               <w:lang w:val="en-US" w:eastAsia="de-DE"/>
             </w:rPr>
-            <w:t>2</w:t>
+            <w:t>8</w:t>
           </w:r>
           <w:r>
             <w:rPr>
@@ -9081,6 +9062,24 @@
               <w:rFonts w:ascii="Arial" w:hAnsi="Arial" w:cs="Arial"/>
               <w:sz w:val="18"/>
               <w:szCs w:val="18"/>
+            </w:rPr>
+          </w:pPr>
+          <w:r>
+            <w:rPr>
+              <w:rFonts w:ascii="Arial" w:hAnsi="Arial" w:cs="Arial"/>
+              <w:sz w:val="18"/>
+              <w:szCs w:val="18"/>
+            </w:rPr>
+            <w:t>&lt;&lt;Meeting_MERC_Therapeutic_Area_MERC&gt;&gt;</w:t>
+          </w:r>
+        </w:p>
+        <w:p>
+          <w:pPr>
+            <w:pStyle w:val="Footer"/>
+            <w:rPr>
+              <w:rFonts w:ascii="Arial" w:hAnsi="Arial" w:cs="Arial"/>
+              <w:sz w:val="18"/>
+              <w:szCs w:val="18"/>
               <w:lang w:eastAsia="de-DE"/>
             </w:rPr>
           </w:pPr>
@@ -9090,7 +9089,15 @@
               <w:sz w:val="18"/>
               <w:szCs w:val="18"/>
             </w:rPr>
-            <w:t>&lt;&lt;A</w:t>
+            <w:t>&lt;&lt;form_salatation&gt;&gt;</w:t>
+          </w:r>
+          <w:r>
+            <w:rPr>
+              <w:rFonts w:ascii="Arial" w:hAnsi="Arial" w:cs="Arial"/>
+              <w:sz w:val="18"/>
+              <w:szCs w:val="18"/>
+            </w:rPr>
+            <w:t xml:space="preserve"> &lt;&lt;Ac-count_MERC_Sfx_Nm_GLBL&gt;&gt; &lt;&lt;Account_MERC_LastName&gt;&gt; - &lt;&lt;A</w:t>
           </w:r>
           <w:r>
             <w:rPr>
@@ -9133,6 +9140,7 @@
               <w:szCs w:val="18"/>
               <w:lang w:val="en-US" w:eastAsia="de-DE"/>
             </w:rPr>
+            <w:br/>
             <w:t>Seite</w:t>
           </w:r>
           <w:r>
@@ -14201,5 +14209,5 @@
 </file>
 
 <file path=customXml/itemProps5.xml><?xml version="1.0" encoding="utf-8"?>
-<ds:datastoreItem xmlns:ds="http://schemas.openxmlformats.org/officeDocument/2006/customXml" ds:itemID="{FAEEA984-E8FF-45F8-963D-36B999C07768}"/>
+<ds:datastoreItem xmlns:ds="http://schemas.openxmlformats.org/officeDocument/2006/customXml" ds:itemID="{77B870B8-DBDD-4801-8C27-F927723FB507}"/>
 </file>